--- a/Documentation/Task Breakdown.docx
+++ b/Documentation/Task Breakdown.docx
@@ -296,7 +296,14 @@
                 <w:sz w:val="20"/>
                 <w:szCs w:val="20"/>
               </w:rPr>
-              <w:t>3/28/18</w:t>
+              <w:t>3/21</w:t>
+            </w:r>
+            <w:r>
+              <w:rPr>
+                <w:sz w:val="20"/>
+                <w:szCs w:val="20"/>
+              </w:rPr>
+              <w:t>/18</w:t>
             </w:r>
           </w:p>
         </w:tc>
@@ -560,7 +567,14 @@
                 <w:sz w:val="20"/>
                 <w:szCs w:val="20"/>
               </w:rPr>
-              <w:t>3/28/18</w:t>
+              <w:t>3/26</w:t>
+            </w:r>
+            <w:r>
+              <w:rPr>
+                <w:sz w:val="20"/>
+                <w:szCs w:val="20"/>
+              </w:rPr>
+              <w:t>/18</w:t>
             </w:r>
           </w:p>
         </w:tc>
@@ -622,8 +636,6 @@
               </w:rPr>
               <w:t>3/22</w:t>
             </w:r>
-            <w:bookmarkStart w:id="0" w:name="_GoBack"/>
-            <w:bookmarkEnd w:id="0"/>
             <w:r>
               <w:rPr>
                 <w:sz w:val="20"/>
@@ -650,7 +662,14 @@
                 <w:sz w:val="20"/>
                 <w:szCs w:val="20"/>
               </w:rPr>
-              <w:t>3/28/18</w:t>
+              <w:t>3/22</w:t>
+            </w:r>
+            <w:r>
+              <w:rPr>
+                <w:sz w:val="20"/>
+                <w:szCs w:val="20"/>
+              </w:rPr>
+              <w:t>/18</w:t>
             </w:r>
           </w:p>
         </w:tc>
@@ -724,7 +743,14 @@
                 <w:sz w:val="20"/>
                 <w:szCs w:val="20"/>
               </w:rPr>
-              <w:t>3/28/18</w:t>
+              <w:t>3/22</w:t>
+            </w:r>
+            <w:r>
+              <w:rPr>
+                <w:sz w:val="20"/>
+                <w:szCs w:val="20"/>
+              </w:rPr>
+              <w:t>/18</w:t>
             </w:r>
           </w:p>
         </w:tc>
@@ -791,7 +817,14 @@
                 <w:sz w:val="20"/>
                 <w:szCs w:val="20"/>
               </w:rPr>
-              <w:t>3/28/18</w:t>
+              <w:t>3/23</w:t>
+            </w:r>
+            <w:r>
+              <w:rPr>
+                <w:sz w:val="20"/>
+                <w:szCs w:val="20"/>
+              </w:rPr>
+              <w:t>/18</w:t>
             </w:r>
           </w:p>
         </w:tc>
@@ -865,7 +898,14 @@
                 <w:sz w:val="20"/>
                 <w:szCs w:val="20"/>
               </w:rPr>
-              <w:t>3/28/18</w:t>
+              <w:t>3/24</w:t>
+            </w:r>
+            <w:r>
+              <w:rPr>
+                <w:sz w:val="20"/>
+                <w:szCs w:val="20"/>
+              </w:rPr>
+              <w:t>/18</w:t>
             </w:r>
           </w:p>
         </w:tc>
@@ -939,7 +979,14 @@
                 <w:sz w:val="20"/>
                 <w:szCs w:val="20"/>
               </w:rPr>
-              <w:t>3/28/18</w:t>
+              <w:t>3/24</w:t>
+            </w:r>
+            <w:r>
+              <w:rPr>
+                <w:sz w:val="20"/>
+                <w:szCs w:val="20"/>
+              </w:rPr>
+              <w:t>/18</w:t>
             </w:r>
           </w:p>
         </w:tc>
@@ -1013,7 +1060,14 @@
                 <w:sz w:val="20"/>
                 <w:szCs w:val="20"/>
               </w:rPr>
-              <w:t>3/28/18</w:t>
+              <w:t>3/24</w:t>
+            </w:r>
+            <w:r>
+              <w:rPr>
+                <w:sz w:val="20"/>
+                <w:szCs w:val="20"/>
+              </w:rPr>
+              <w:t>/18</w:t>
             </w:r>
           </w:p>
         </w:tc>
@@ -1080,7 +1134,14 @@
                 <w:sz w:val="20"/>
                 <w:szCs w:val="20"/>
               </w:rPr>
-              <w:t>3/28/18</w:t>
+              <w:t>3/24</w:t>
+            </w:r>
+            <w:r>
+              <w:rPr>
+                <w:sz w:val="20"/>
+                <w:szCs w:val="20"/>
+              </w:rPr>
+              <w:t>/18</w:t>
             </w:r>
           </w:p>
         </w:tc>
@@ -1147,7 +1208,16 @@
                 <w:sz w:val="20"/>
                 <w:szCs w:val="20"/>
               </w:rPr>
-              <w:t>3/28/18</w:t>
+              <w:t>3/26</w:t>
+            </w:r>
+            <w:bookmarkStart w:id="0" w:name="_GoBack"/>
+            <w:bookmarkEnd w:id="0"/>
+            <w:r>
+              <w:rPr>
+                <w:sz w:val="20"/>
+                <w:szCs w:val="20"/>
+              </w:rPr>
+              <w:t>/18</w:t>
             </w:r>
           </w:p>
         </w:tc>
